--- a/assets/files/Chaz_L_Resume.docx
+++ b/assets/files/Chaz_L_Resume.docx
@@ -734,7 +734,7 @@
                 <w:rPr>
                   <w:rStyle w:val="Hyperlink"/>
                 </w:rPr>
-                <w:t>chaz@caz-dev.com</w:t>
+                <w:t>contact@caz-dev.com</w:t>
               </w:r>
             </w:hyperlink>
           </w:p>
@@ -951,7 +951,7 @@
                 <w:b/>
                 <w:color w:val="434343" w:themeColor="accent3"/>
               </w:rPr>
-              <w:t>Freelance Development</w:t>
+              <w:t>Holman Webb: IT Support Technician</w:t>
             </w:r>
           </w:p>
           <w:p>
@@ -962,10 +962,13 @@
               <w:t>201</w:t>
             </w:r>
             <w:r>
-              <w:t>8</w:t>
-            </w:r>
-            <w:r>
-              <w:t>-2019</w:t>
+              <w:t>9</w:t>
+            </w:r>
+            <w:r>
+              <w:t>-20</w:t>
+            </w:r>
+            <w:r>
+              <w:t>20</w:t>
             </w:r>
           </w:p>
           <w:p>
@@ -973,7 +976,21 @@
               <w:rPr>
                 <w:sz w:val="20"/>
               </w:rPr>
-              <w:t>Development for customers including websites and client-side software such as Audio Shadow Play available on my GitHub.</w:t>
+              <w:t xml:space="preserve">Programming in Visual Basic, </w:t>
+            </w:r>
+            <w:r>
+              <w:rPr>
+                <w:sz w:val="20"/>
+              </w:rPr>
+              <w:t>solving software related problems and providing lev</w:t>
+            </w:r>
+            <w:bookmarkStart w:id="0" w:name="_GoBack"/>
+            <w:bookmarkEnd w:id="0"/>
+            <w:r>
+              <w:rPr>
+                <w:sz w:val="20"/>
+              </w:rPr>
+              <w:t>el 1 and 2 IT support.</w:t>
             </w:r>
           </w:p>
         </w:tc>
@@ -1084,7 +1101,41 @@
                 <w:iCs w:val="0"/>
                 <w:color w:val="434343" w:themeColor="accent3"/>
               </w:rPr>
-              <w:t>Fox Studios IT Department</w:t>
+              <w:t>Animal Logic:</w:t>
+            </w:r>
+            <w:r>
+              <w:rPr>
+                <w:rStyle w:val="Heading4Char"/>
+                <w:b/>
+                <w:color w:val="434343" w:themeColor="accent3"/>
+              </w:rPr>
+              <w:t xml:space="preserve"> </w:t>
+            </w:r>
+            <w:r>
+              <w:rPr>
+                <w:rStyle w:val="Heading4Char"/>
+                <w:b/>
+                <w:iCs w:val="0"/>
+                <w:color w:val="434343" w:themeColor="accent3"/>
+              </w:rPr>
+              <w:t xml:space="preserve">IT </w:t>
+            </w:r>
+            <w:r>
+              <w:rPr>
+                <w:rStyle w:val="Heading4Char"/>
+                <w:b/>
+                <w:iCs w:val="0"/>
+                <w:color w:val="434343" w:themeColor="accent3"/>
+              </w:rPr>
+              <w:t>T</w:t>
+            </w:r>
+            <w:r>
+              <w:rPr>
+                <w:rStyle w:val="Heading4Char"/>
+                <w:b/>
+                <w:color w:val="434343" w:themeColor="accent3"/>
+              </w:rPr>
+              <w:t>echnician</w:t>
             </w:r>
           </w:p>
           <w:p>
@@ -1106,21 +1157,55 @@
               <w:rPr>
                 <w:sz w:val="20"/>
               </w:rPr>
-              <w:t>Working with MySQL, Python, setting up work stations for employees and attending g</w:t>
-            </w:r>
-            <w:bookmarkStart w:id="0" w:name="_GoBack"/>
-            <w:bookmarkEnd w:id="0"/>
+              <w:t>Working with MySQL, Python, setting up work stations for employees and attending general IT problems</w:t>
+            </w:r>
             <w:r>
               <w:rPr>
                 <w:sz w:val="20"/>
               </w:rPr>
-              <w:t>eneral IT problems</w:t>
+              <w:t xml:space="preserve"> related to hardware</w:t>
             </w:r>
             <w:r>
               <w:rPr>
                 <w:sz w:val="20"/>
               </w:rPr>
-              <w:t xml:space="preserve"> related to hardware components and OS / software issues</w:t>
+              <w:t>,</w:t>
+            </w:r>
+            <w:r>
+              <w:rPr>
+                <w:sz w:val="20"/>
+              </w:rPr>
+              <w:t xml:space="preserve"> </w:t>
+            </w:r>
+            <w:r>
+              <w:rPr>
+                <w:sz w:val="20"/>
+              </w:rPr>
+              <w:t>Operating Systems</w:t>
+            </w:r>
+            <w:r>
+              <w:rPr>
+                <w:sz w:val="20"/>
+              </w:rPr>
+              <w:t xml:space="preserve"> </w:t>
+            </w:r>
+            <w:r>
+              <w:rPr>
+                <w:sz w:val="20"/>
+              </w:rPr>
+              <w:t xml:space="preserve">and </w:t>
+            </w:r>
+            <w:r>
+              <w:rPr>
+                <w:sz w:val="20"/>
+              </w:rPr>
+              <w:t xml:space="preserve">software </w:t>
+            </w:r>
+            <w:r>
+              <w:rPr>
+                <w:sz w:val="20"/>
+              </w:rPr>
+              <w:t>problems</w:t>
             </w:r>
             <w:r>
               <w:rPr>
@@ -1263,6 +1348,14 @@
                 <w:b/>
                 <w:color w:val="434343" w:themeColor="accent3"/>
               </w:rPr>
+              <w:t xml:space="preserve">KFC: </w:t>
+            </w:r>
+            <w:r>
+              <w:rPr>
+                <w:rStyle w:val="Heading4Char"/>
+                <w:b/>
+                <w:color w:val="434343" w:themeColor="accent3"/>
+              </w:rPr>
               <w:t>Customer Service</w:t>
             </w:r>
           </w:p>
@@ -1284,7 +1377,19 @@
               <w:rPr>
                 <w:sz w:val="20"/>
               </w:rPr>
-              <w:t>Experience dealing with customers</w:t>
+              <w:t xml:space="preserve">Experience </w:t>
+            </w:r>
+            <w:r>
+              <w:rPr>
+                <w:sz w:val="20"/>
+              </w:rPr>
+              <w:t>assisting</w:t>
+            </w:r>
+            <w:r>
+              <w:rPr>
+                <w:sz w:val="20"/>
+              </w:rPr>
+              <w:t xml:space="preserve"> customers</w:t>
             </w:r>
             <w:r>
               <w:rPr>
@@ -1432,7 +1537,7 @@
               <w:outlineLvl w:val="1"/>
             </w:pPr>
             <w:r>
-              <w:t>Coding Bootcamp</w:t>
+              <w:t>Concord High School</w:t>
             </w:r>
           </w:p>
           <w:p>
@@ -1444,7 +1549,13 @@
               </w:rPr>
             </w:pPr>
             <w:r>
-              <w:t>2018-2018</w:t>
+              <w:t>201</w:t>
+            </w:r>
+            <w:r>
+              <w:t>2</w:t>
+            </w:r>
+            <w:r>
+              <w:t>-2018</w:t>
             </w:r>
           </w:p>
           <w:p>
@@ -1452,25 +1563,7 @@
               <w:rPr>
                 <w:sz w:val="20"/>
               </w:rPr>
-              <w:t xml:space="preserve">A </w:t>
-            </w:r>
-            <w:r>
-              <w:rPr>
-                <w:sz w:val="20"/>
-              </w:rPr>
-              <w:t>3-month</w:t>
-            </w:r>
-            <w:r>
-              <w:rPr>
-                <w:sz w:val="20"/>
-              </w:rPr>
-              <w:t xml:space="preserve"> Coding Bootcamp through Macquarie University</w:t>
-            </w:r>
-            <w:r>
-              <w:rPr>
-                <w:sz w:val="20"/>
-              </w:rPr>
-              <w:t>.</w:t>
+              <w:t>Completed HSC with subjects including Software Design and Development and Information Systems</w:t>
             </w:r>
           </w:p>
         </w:tc>
@@ -3993,6 +4086,9 @@
   </w:compat>
   <w:rsids>
     <w:rsidRoot w:val="00BD2126"/>
+    <w:rsid w:val="000158BB"/>
+    <w:rsid w:val="001947E0"/>
+    <w:rsid w:val="00241790"/>
     <w:rsid w:val="00336F73"/>
     <w:rsid w:val="00906BE8"/>
     <w:rsid w:val="00BD2126"/>
@@ -5101,11 +5197,12 @@
 </file>
 
 <file path=customXml/item1.xml><?xml version="1.0" encoding="utf-8"?>
-<p:properties xmlns:p="http://schemas.microsoft.com/office/2006/metadata/properties" xmlns:xsi="http://www.w3.org/2001/XMLSchema-instance" xmlns:pc="http://schemas.microsoft.com/office/infopath/2007/PartnerControls">
-  <documentManagement>
-    <MediaServiceKeyPoints xmlns="71af3243-3dd4-4a8d-8c0d-dd76da1f02a5" xsi:nil="true"/>
-  </documentManagement>
-</p:properties>
+<?mso-contentType ?>
+<FormTemplates xmlns="http://schemas.microsoft.com/sharepoint/v3/contenttype/forms">
+  <Display>DocumentLibraryForm</Display>
+  <Edit>DocumentLibraryForm</Edit>
+  <New>DocumentLibraryForm</New>
+</FormTemplates>
 </file>
 
 <file path=customXml/item2.xml><?xml version="1.0" encoding="utf-8"?>
@@ -5320,20 +5417,17 @@
 </file>
 
 <file path=customXml/item3.xml><?xml version="1.0" encoding="utf-8"?>
-<?mso-contentType ?>
-<FormTemplates xmlns="http://schemas.microsoft.com/sharepoint/v3/contenttype/forms">
-  <Display>DocumentLibraryForm</Display>
-  <Edit>DocumentLibraryForm</Edit>
-  <New>DocumentLibraryForm</New>
-</FormTemplates>
+<p:properties xmlns:p="http://schemas.microsoft.com/office/2006/metadata/properties" xmlns:xsi="http://www.w3.org/2001/XMLSchema-instance" xmlns:pc="http://schemas.microsoft.com/office/infopath/2007/PartnerControls">
+  <documentManagement>
+    <MediaServiceKeyPoints xmlns="71af3243-3dd4-4a8d-8c0d-dd76da1f02a5" xsi:nil="true"/>
+  </documentManagement>
+</p:properties>
 </file>
 
 <file path=customXml/itemProps1.xml><?xml version="1.0" encoding="utf-8"?>
-<ds:datastoreItem xmlns:ds="http://schemas.openxmlformats.org/officeDocument/2006/customXml" ds:itemID="{B0393007-A2D3-4AA4-9798-C45F30E18E45}">
+<ds:datastoreItem xmlns:ds="http://schemas.openxmlformats.org/officeDocument/2006/customXml" ds:itemID="{66D7475A-179D-4E02-B9BF-E05F40EC9068}">
   <ds:schemaRefs>
-    <ds:schemaRef ds:uri="http://schemas.microsoft.com/office/2006/metadata/properties"/>
-    <ds:schemaRef ds:uri="http://schemas.microsoft.com/office/infopath/2007/PartnerControls"/>
-    <ds:schemaRef ds:uri="71af3243-3dd4-4a8d-8c0d-dd76da1f02a5"/>
+    <ds:schemaRef ds:uri="http://schemas.microsoft.com/sharepoint/v3/contenttype/forms"/>
   </ds:schemaRefs>
 </ds:datastoreItem>
 </file>
@@ -5358,9 +5452,11 @@
 </file>
 
 <file path=customXml/itemProps3.xml><?xml version="1.0" encoding="utf-8"?>
-<ds:datastoreItem xmlns:ds="http://schemas.openxmlformats.org/officeDocument/2006/customXml" ds:itemID="{66D7475A-179D-4E02-B9BF-E05F40EC9068}">
+<ds:datastoreItem xmlns:ds="http://schemas.openxmlformats.org/officeDocument/2006/customXml" ds:itemID="{B0393007-A2D3-4AA4-9798-C45F30E18E45}">
   <ds:schemaRefs>
-    <ds:schemaRef ds:uri="http://schemas.microsoft.com/sharepoint/v3/contenttype/forms"/>
+    <ds:schemaRef ds:uri="http://schemas.microsoft.com/office/2006/metadata/properties"/>
+    <ds:schemaRef ds:uri="http://schemas.microsoft.com/office/infopath/2007/PartnerControls"/>
+    <ds:schemaRef ds:uri="71af3243-3dd4-4a8d-8c0d-dd76da1f02a5"/>
   </ds:schemaRefs>
 </ds:datastoreItem>
 </file>